--- a/Homework/HW1/Homework1.docx
+++ b/Homework/HW1/Homework1.docx
@@ -105,7 +105,7 @@
         <mc:AlternateContent>
           <mc:Choice Requires="wps">
             <w:drawing>
-              <wp:anchor distT="0" distB="0" distL="114300" distR="114300" simplePos="0" relativeHeight="251669504" behindDoc="0" locked="0" layoutInCell="1" allowOverlap="1" wp14:anchorId="34451D3B" wp14:editId="27391562">
+              <wp:anchor distT="0" distB="0" distL="114300" distR="114300" simplePos="0" relativeHeight="251669504" behindDoc="0" locked="0" layoutInCell="1" allowOverlap="1" wp14:anchorId="34451D3B" wp14:editId="0B0BED4F">
                 <wp:simplePos x="0" y="0"/>
                 <wp:positionH relativeFrom="column">
                   <wp:posOffset>-1905</wp:posOffset>
@@ -154,14 +154,27 @@
                             <w:r>
                               <w:t xml:space="preserve">Figure </w:t>
                             </w:r>
-                            <w:fldSimple w:instr=" SEQ Figure \* ARABIC ">
-                              <w:r>
-                                <w:rPr>
-                                  <w:noProof/>
-                                </w:rPr>
-                                <w:t>1</w:t>
-                              </w:r>
-                            </w:fldSimple>
+                            <w:r>
+                              <w:fldChar w:fldCharType="begin"/>
+                            </w:r>
+                            <w:r>
+                              <w:instrText xml:space="preserve"> SEQ Figure \* ARABIC </w:instrText>
+                            </w:r>
+                            <w:r>
+                              <w:fldChar w:fldCharType="separate"/>
+                            </w:r>
+                            <w:r>
+                              <w:rPr>
+                                <w:noProof/>
+                              </w:rPr>
+                              <w:t>1</w:t>
+                            </w:r>
+                            <w:r>
+                              <w:rPr>
+                                <w:noProof/>
+                              </w:rPr>
+                              <w:fldChar w:fldCharType="end"/>
+                            </w:r>
                             <w:r>
                               <w:t xml:space="preserve">: </w:t>
                             </w:r>
@@ -207,14 +220,27 @@
                       <w:r>
                         <w:t xml:space="preserve">Figure </w:t>
                       </w:r>
-                      <w:fldSimple w:instr=" SEQ Figure \* ARABIC ">
-                        <w:r>
-                          <w:rPr>
-                            <w:noProof/>
-                          </w:rPr>
-                          <w:t>1</w:t>
-                        </w:r>
-                      </w:fldSimple>
+                      <w:r>
+                        <w:fldChar w:fldCharType="begin"/>
+                      </w:r>
+                      <w:r>
+                        <w:instrText xml:space="preserve"> SEQ Figure \* ARABIC </w:instrText>
+                      </w:r>
+                      <w:r>
+                        <w:fldChar w:fldCharType="separate"/>
+                      </w:r>
+                      <w:r>
+                        <w:rPr>
+                          <w:noProof/>
+                        </w:rPr>
+                        <w:t>1</w:t>
+                      </w:r>
+                      <w:r>
+                        <w:rPr>
+                          <w:noProof/>
+                        </w:rPr>
+                        <w:fldChar w:fldCharType="end"/>
+                      </w:r>
                       <w:r>
                         <w:t xml:space="preserve">: </w:t>
                       </w:r>
@@ -301,10 +327,71 @@
         <w:rPr>
           <w:noProof/>
         </w:rPr>
+        <w:drawing>
+          <wp:anchor distT="0" distB="0" distL="114300" distR="114300" simplePos="0" relativeHeight="251694080" behindDoc="0" locked="0" layoutInCell="1" allowOverlap="1" wp14:anchorId="71712EAE" wp14:editId="76215DD6">
+            <wp:simplePos x="0" y="0"/>
+            <wp:positionH relativeFrom="margin">
+              <wp:align>left</wp:align>
+            </wp:positionH>
+            <wp:positionV relativeFrom="paragraph">
+              <wp:posOffset>186738</wp:posOffset>
+            </wp:positionV>
+            <wp:extent cx="3108960" cy="2334260"/>
+            <wp:effectExtent l="0" t="0" r="0" b="8890"/>
+            <wp:wrapTopAndBottom/>
+            <wp:docPr id="2" name="Picture 2" descr="Chart, line chart&#10;&#10;Description automatically generated"/>
+            <wp:cNvGraphicFramePr>
+              <a:graphicFrameLocks xmlns:a="http://schemas.openxmlformats.org/drawingml/2006/main" noChangeAspect="1"/>
+            </wp:cNvGraphicFramePr>
+            <a:graphic xmlns:a="http://schemas.openxmlformats.org/drawingml/2006/main">
+              <a:graphicData uri="http://schemas.openxmlformats.org/drawingml/2006/picture">
+                <pic:pic xmlns:pic="http://schemas.openxmlformats.org/drawingml/2006/picture">
+                  <pic:nvPicPr>
+                    <pic:cNvPr id="2" name="Picture 2" descr="Chart, line chart&#10;&#10;Description automatically generated"/>
+                    <pic:cNvPicPr>
+                      <a:picLocks noChangeAspect="1" noChangeArrowheads="1"/>
+                    </pic:cNvPicPr>
+                  </pic:nvPicPr>
+                  <pic:blipFill>
+                    <a:blip r:embed="rId8">
+                      <a:extLst>
+                        <a:ext uri="{28A0092B-C50C-407E-A947-70E740481C1C}">
+                          <a14:useLocalDpi xmlns:a14="http://schemas.microsoft.com/office/drawing/2010/main" val="0"/>
+                        </a:ext>
+                      </a:extLst>
+                    </a:blip>
+                    <a:srcRect/>
+                    <a:stretch>
+                      <a:fillRect/>
+                    </a:stretch>
+                  </pic:blipFill>
+                  <pic:spPr bwMode="auto">
+                    <a:xfrm>
+                      <a:off x="0" y="0"/>
+                      <a:ext cx="3108960" cy="2334260"/>
+                    </a:xfrm>
+                    <a:prstGeom prst="rect">
+                      <a:avLst/>
+                    </a:prstGeom>
+                    <a:noFill/>
+                    <a:ln>
+                      <a:noFill/>
+                    </a:ln>
+                  </pic:spPr>
+                </pic:pic>
+              </a:graphicData>
+            </a:graphic>
+          </wp:anchor>
+        </w:drawing>
+      </w:r>
+      <w:r>
+        <w:rPr>
+          <w:noProof/>
+        </w:rPr>
         <mc:AlternateContent>
           <mc:Choice Requires="wps">
             <w:drawing>
-              <wp:anchor distT="0" distB="0" distL="114300" distR="114300" simplePos="0" relativeHeight="251671552" behindDoc="0" locked="0" layoutInCell="1" allowOverlap="1" wp14:anchorId="69B5091C" wp14:editId="054270CB">
+              <wp:anchor distT="0" distB="0" distL="114300" distR="114300" simplePos="0" relativeHeight="251671552" behindDoc="0" locked="0" layoutInCell="1" allowOverlap="1" wp14:anchorId="69B5091C" wp14:editId="60611727">
                 <wp:simplePos x="0" y="0"/>
                 <wp:positionH relativeFrom="column">
                   <wp:posOffset>-1905</wp:posOffset>
@@ -353,14 +440,27 @@
                             <w:r>
                               <w:t xml:space="preserve">Figure </w:t>
                             </w:r>
-                            <w:fldSimple w:instr=" SEQ Figure \* ARABIC ">
-                              <w:r>
-                                <w:rPr>
-                                  <w:noProof/>
-                                </w:rPr>
-                                <w:t>2</w:t>
-                              </w:r>
-                            </w:fldSimple>
+                            <w:r>
+                              <w:fldChar w:fldCharType="begin"/>
+                            </w:r>
+                            <w:r>
+                              <w:instrText xml:space="preserve"> SEQ Figure \* ARABIC </w:instrText>
+                            </w:r>
+                            <w:r>
+                              <w:fldChar w:fldCharType="separate"/>
+                            </w:r>
+                            <w:r>
+                              <w:rPr>
+                                <w:noProof/>
+                              </w:rPr>
+                              <w:t>2</w:t>
+                            </w:r>
+                            <w:r>
+                              <w:rPr>
+                                <w:noProof/>
+                              </w:rPr>
+                              <w:fldChar w:fldCharType="end"/>
+                            </w:r>
                             <w:r>
                               <w:t>: Time VS Velocity</w:t>
                             </w:r>
@@ -399,14 +499,27 @@
                       <w:r>
                         <w:t xml:space="preserve">Figure </w:t>
                       </w:r>
-                      <w:fldSimple w:instr=" SEQ Figure \* ARABIC ">
-                        <w:r>
-                          <w:rPr>
-                            <w:noProof/>
-                          </w:rPr>
-                          <w:t>2</w:t>
-                        </w:r>
-                      </w:fldSimple>
+                      <w:r>
+                        <w:fldChar w:fldCharType="begin"/>
+                      </w:r>
+                      <w:r>
+                        <w:instrText xml:space="preserve"> SEQ Figure \* ARABIC </w:instrText>
+                      </w:r>
+                      <w:r>
+                        <w:fldChar w:fldCharType="separate"/>
+                      </w:r>
+                      <w:r>
+                        <w:rPr>
+                          <w:noProof/>
+                        </w:rPr>
+                        <w:t>2</w:t>
+                      </w:r>
+                      <w:r>
+                        <w:rPr>
+                          <w:noProof/>
+                        </w:rPr>
+                        <w:fldChar w:fldCharType="end"/>
+                      </w:r>
                       <w:r>
                         <w:t>: Time VS Velocity</w:t>
                       </w:r>
@@ -420,65 +533,10 @@
         </mc:AlternateContent>
       </w:r>
       <w:r>
-        <w:rPr>
-          <w:noProof/>
-        </w:rPr>
-        <w:drawing>
-          <wp:anchor distT="0" distB="0" distL="114300" distR="114300" simplePos="0" relativeHeight="251659264" behindDoc="0" locked="0" layoutInCell="1" allowOverlap="1" wp14:anchorId="729676AF" wp14:editId="63CCC420">
-            <wp:simplePos x="0" y="0"/>
-            <wp:positionH relativeFrom="column">
-              <wp:posOffset>-1988</wp:posOffset>
-            </wp:positionH>
-            <wp:positionV relativeFrom="paragraph">
-              <wp:posOffset>208308</wp:posOffset>
-            </wp:positionV>
-            <wp:extent cx="3105150" cy="2324100"/>
-            <wp:effectExtent l="0" t="0" r="0" b="0"/>
-            <wp:wrapTopAndBottom/>
-            <wp:docPr id="3" name="Picture 3"/>
-            <wp:cNvGraphicFramePr>
-              <a:graphicFrameLocks xmlns:a="http://schemas.openxmlformats.org/drawingml/2006/main" noChangeAspect="1"/>
-            </wp:cNvGraphicFramePr>
-            <a:graphic xmlns:a="http://schemas.openxmlformats.org/drawingml/2006/main">
-              <a:graphicData uri="http://schemas.openxmlformats.org/drawingml/2006/picture">
-                <pic:pic xmlns:pic="http://schemas.openxmlformats.org/drawingml/2006/picture">
-                  <pic:nvPicPr>
-                    <pic:cNvPr id="3" name="Picture 3"/>
-                    <pic:cNvPicPr>
-                      <a:picLocks noChangeAspect="1"/>
-                    </pic:cNvPicPr>
-                  </pic:nvPicPr>
-                  <pic:blipFill>
-                    <a:blip r:embed="rId8">
-                      <a:extLst>
-                        <a:ext uri="{28A0092B-C50C-407E-A947-70E740481C1C}">
-                          <a14:useLocalDpi xmlns:a14="http://schemas.microsoft.com/office/drawing/2010/main" val="0"/>
-                        </a:ext>
-                      </a:extLst>
-                    </a:blip>
-                    <a:srcRect/>
-                    <a:stretch>
-                      <a:fillRect/>
-                    </a:stretch>
-                  </pic:blipFill>
-                  <pic:spPr bwMode="auto">
-                    <a:xfrm>
-                      <a:off x="0" y="0"/>
-                      <a:ext cx="3105150" cy="2324100"/>
-                    </a:xfrm>
-                    <a:prstGeom prst="rect">
-                      <a:avLst/>
-                    </a:prstGeom>
-                    <a:noFill/>
-                    <a:ln>
-                      <a:noFill/>
-                    </a:ln>
-                  </pic:spPr>
-                </pic:pic>
-              </a:graphicData>
-            </a:graphic>
-          </wp:anchor>
-        </w:drawing>
+        <w:t xml:space="preserve"> </w:t>
+      </w:r>
+      <w:r>
+        <w:t xml:space="preserve"> </w:t>
       </w:r>
       <w:r>
         <w:t xml:space="preserve">The Time </w:t>
@@ -638,14 +696,27 @@
       <w:r>
         <w:t xml:space="preserve">Figure </w:t>
       </w:r>
-      <w:fldSimple w:instr=" SEQ Figure \* ARABIC ">
-        <w:r>
-          <w:rPr>
-            <w:noProof/>
-          </w:rPr>
-          <w:t>3</w:t>
-        </w:r>
-      </w:fldSimple>
+      <w:r>
+        <w:fldChar w:fldCharType="begin"/>
+      </w:r>
+      <w:r>
+        <w:instrText xml:space="preserve"> SEQ Figure \* ARABIC </w:instrText>
+      </w:r>
+      <w:r>
+        <w:fldChar w:fldCharType="separate"/>
+      </w:r>
+      <w:r>
+        <w:rPr>
+          <w:noProof/>
+        </w:rPr>
+        <w:t>3</w:t>
+      </w:r>
+      <w:r>
+        <w:rPr>
+          <w:noProof/>
+        </w:rPr>
+        <w:fldChar w:fldCharType="end"/>
+      </w:r>
       <w:r>
         <w:t>: 3 Equal Radii Spheres Final Deformation</w:t>
       </w:r>
@@ -840,10 +911,10 @@
         </w:rPr>
         <w:lastRenderedPageBreak/>
         <w:drawing>
-          <wp:inline distT="0" distB="0" distL="0" distR="0" wp14:anchorId="3514C29F" wp14:editId="156B3227">
-            <wp:extent cx="3108960" cy="2304415"/>
-            <wp:effectExtent l="0" t="0" r="0" b="635"/>
-            <wp:docPr id="27" name="Picture 27" descr="Chart, line chart&#10;&#10;Description automatically generated"/>
+          <wp:inline distT="0" distB="0" distL="0" distR="0" wp14:anchorId="11A09395" wp14:editId="452F01BB">
+            <wp:extent cx="3108960" cy="2334260"/>
+            <wp:effectExtent l="0" t="0" r="0" b="8890"/>
+            <wp:docPr id="4" name="Picture 4" descr="Chart, line chart&#10;&#10;Description automatically generated"/>
             <wp:cNvGraphicFramePr>
               <a:graphicFrameLocks xmlns:a="http://schemas.openxmlformats.org/drawingml/2006/main" noChangeAspect="1"/>
             </wp:cNvGraphicFramePr>
@@ -851,7 +922,7 @@
               <a:graphicData uri="http://schemas.openxmlformats.org/drawingml/2006/picture">
                 <pic:pic xmlns:pic="http://schemas.openxmlformats.org/drawingml/2006/picture">
                   <pic:nvPicPr>
-                    <pic:cNvPr id="27" name="Picture 27" descr="Chart, line chart&#10;&#10;Description automatically generated"/>
+                    <pic:cNvPr id="4" name="Picture 4" descr="Chart, line chart&#10;&#10;Description automatically generated"/>
                     <pic:cNvPicPr>
                       <a:picLocks noChangeAspect="1" noChangeArrowheads="1"/>
                     </pic:cNvPicPr>
@@ -872,7 +943,7 @@
                   <pic:spPr bwMode="auto">
                     <a:xfrm>
                       <a:off x="0" y="0"/>
-                      <a:ext cx="3108960" cy="2304415"/>
+                      <a:ext cx="3108960" cy="2334260"/>
                     </a:xfrm>
                     <a:prstGeom prst="rect">
                       <a:avLst/>
@@ -897,14 +968,27 @@
       <w:r>
         <w:t xml:space="preserve">Figure </w:t>
       </w:r>
-      <w:fldSimple w:instr=" SEQ Figure \* ARABIC ">
-        <w:r>
-          <w:rPr>
-            <w:noProof/>
-          </w:rPr>
-          <w:t>4</w:t>
-        </w:r>
-      </w:fldSimple>
+      <w:r>
+        <w:fldChar w:fldCharType="begin"/>
+      </w:r>
+      <w:r>
+        <w:instrText xml:space="preserve"> SEQ Figure \* ARABIC </w:instrText>
+      </w:r>
+      <w:r>
+        <w:fldChar w:fldCharType="separate"/>
+      </w:r>
+      <w:r>
+        <w:rPr>
+          <w:noProof/>
+        </w:rPr>
+        <w:t>4</w:t>
+      </w:r>
+      <w:r>
+        <w:rPr>
+          <w:noProof/>
+        </w:rPr>
+        <w:fldChar w:fldCharType="end"/>
+      </w:r>
       <w:r>
         <w:t>: Time VS Mid-Node Vertical Position</w:t>
       </w:r>
@@ -929,10 +1013,18 @@
           <w:noProof/>
         </w:rPr>
         <w:drawing>
-          <wp:inline distT="0" distB="0" distL="0" distR="0" wp14:anchorId="55FC6FD8" wp14:editId="0F0C9D96">
+          <wp:anchor distT="0" distB="0" distL="114300" distR="114300" simplePos="0" relativeHeight="251695104" behindDoc="0" locked="0" layoutInCell="1" allowOverlap="1" wp14:anchorId="021D7EBB" wp14:editId="3C98679F">
+            <wp:simplePos x="0" y="0"/>
+            <wp:positionH relativeFrom="column">
+              <wp:posOffset>4313</wp:posOffset>
+            </wp:positionH>
+            <wp:positionV relativeFrom="paragraph">
+              <wp:posOffset>-8531</wp:posOffset>
+            </wp:positionV>
             <wp:extent cx="3108960" cy="2334260"/>
             <wp:effectExtent l="0" t="0" r="0" b="8890"/>
-            <wp:docPr id="28" name="Picture 28" descr="Chart, line chart&#10;&#10;Description automatically generated"/>
+            <wp:wrapTopAndBottom/>
+            <wp:docPr id="6" name="Picture 6" descr="Chart, line chart&#10;&#10;Description automatically generated"/>
             <wp:cNvGraphicFramePr>
               <a:graphicFrameLocks xmlns:a="http://schemas.openxmlformats.org/drawingml/2006/main" noChangeAspect="1"/>
             </wp:cNvGraphicFramePr>
@@ -940,7 +1032,7 @@
               <a:graphicData uri="http://schemas.openxmlformats.org/drawingml/2006/picture">
                 <pic:pic xmlns:pic="http://schemas.openxmlformats.org/drawingml/2006/picture">
                   <pic:nvPicPr>
-                    <pic:cNvPr id="28" name="Picture 28" descr="Chart, line chart&#10;&#10;Description automatically generated"/>
+                    <pic:cNvPr id="6" name="Picture 6" descr="Chart, line chart&#10;&#10;Description automatically generated"/>
                     <pic:cNvPicPr>
                       <a:picLocks noChangeAspect="1" noChangeArrowheads="1"/>
                     </pic:cNvPicPr>
@@ -974,7 +1066,7 @@
                 </pic:pic>
               </a:graphicData>
             </a:graphic>
-          </wp:inline>
+          </wp:anchor>
         </w:drawing>
       </w:r>
     </w:p>
@@ -990,14 +1082,27 @@
       <w:r>
         <w:t xml:space="preserve">Figure </w:t>
       </w:r>
-      <w:fldSimple w:instr=" SEQ Figure \* ARABIC ">
-        <w:r>
-          <w:rPr>
-            <w:noProof/>
-          </w:rPr>
-          <w:t>5</w:t>
-        </w:r>
-      </w:fldSimple>
+      <w:r>
+        <w:fldChar w:fldCharType="begin"/>
+      </w:r>
+      <w:r>
+        <w:instrText xml:space="preserve"> SEQ Figure \* ARABIC </w:instrText>
+      </w:r>
+      <w:r>
+        <w:fldChar w:fldCharType="separate"/>
+      </w:r>
+      <w:r>
+        <w:rPr>
+          <w:noProof/>
+        </w:rPr>
+        <w:t>5</w:t>
+      </w:r>
+      <w:r>
+        <w:rPr>
+          <w:noProof/>
+        </w:rPr>
+        <w:fldChar w:fldCharType="end"/>
+      </w:r>
       <w:r>
         <w:t>: Time VS Mid-Node Vertical Velocity</w:t>
       </w:r>
@@ -1018,162 +1123,22 @@
         <w:ind w:left="288" w:hanging="288"/>
       </w:pPr>
       <w:r>
-        <w:t>2</w:t>
-      </w:r>
-      <w:r>
-        <w:t>.</w:t>
-      </w:r>
-      <w:r>
-        <w:tab/>
-      </w:r>
-      <w:r>
-        <w:t>Assignment 2 Questions 2</w:t>
-      </w:r>
-    </w:p>
-    <w:p>
-      <w:pPr>
-        <w:pStyle w:val="BodyText"/>
-        <w:ind w:firstLine="0"/>
-      </w:pPr>
-      <w:r>
         <w:rPr>
           <w:noProof/>
         </w:rPr>
-        <mc:AlternateContent>
-          <mc:Choice Requires="wps">
-            <w:drawing>
-              <wp:anchor distT="0" distB="0" distL="114300" distR="114300" simplePos="0" relativeHeight="251674624" behindDoc="0" locked="0" layoutInCell="1" allowOverlap="1" wp14:anchorId="35F1D4DC" wp14:editId="4419D563">
-                <wp:simplePos x="0" y="0"/>
-                <wp:positionH relativeFrom="column">
-                  <wp:posOffset>3810</wp:posOffset>
-                </wp:positionH>
-                <wp:positionV relativeFrom="paragraph">
-                  <wp:posOffset>2386965</wp:posOffset>
-                </wp:positionV>
-                <wp:extent cx="3108960" cy="635"/>
-                <wp:effectExtent l="0" t="0" r="0" b="0"/>
-                <wp:wrapTopAndBottom/>
-                <wp:docPr id="30" name="Text Box 30"/>
-                <wp:cNvGraphicFramePr/>
-                <a:graphic xmlns:a="http://schemas.openxmlformats.org/drawingml/2006/main">
-                  <a:graphicData uri="http://schemas.microsoft.com/office/word/2010/wordprocessingShape">
-                    <wps:wsp>
-                      <wps:cNvSpPr txBox="1"/>
-                      <wps:spPr>
-                        <a:xfrm>
-                          <a:off x="0" y="0"/>
-                          <a:ext cx="3108960" cy="635"/>
-                        </a:xfrm>
-                        <a:prstGeom prst="rect">
-                          <a:avLst/>
-                        </a:prstGeom>
-                        <a:solidFill>
-                          <a:prstClr val="white"/>
-                        </a:solidFill>
-                        <a:ln>
-                          <a:noFill/>
-                        </a:ln>
-                      </wps:spPr>
-                      <wps:txbx>
-                        <w:txbxContent>
-                          <w:p>
-                            <w:pPr>
-                              <w:pStyle w:val="Caption"/>
-                              <w:jc w:val="center"/>
-                              <w:rPr>
-                                <w:rFonts w:eastAsia="SimSun"/>
-                                <w:noProof/>
-                                <w:spacing w:val="-1"/>
-                                <w:sz w:val="20"/>
-                                <w:szCs w:val="20"/>
-                              </w:rPr>
-                            </w:pPr>
-                            <w:r>
-                              <w:t xml:space="preserve">Figure </w:t>
-                            </w:r>
-                            <w:fldSimple w:instr=" SEQ Figure \* ARABIC ">
-                              <w:r>
-                                <w:rPr>
-                                  <w:noProof/>
-                                </w:rPr>
-                                <w:t>6</w:t>
-                              </w:r>
-                            </w:fldSimple>
-                            <w:r>
-                              <w:t>: 21 Node Final Deformation</w:t>
-                            </w:r>
-                          </w:p>
-                        </w:txbxContent>
-                      </wps:txbx>
-                      <wps:bodyPr rot="0" spcFirstLastPara="0" vertOverflow="overflow" horzOverflow="overflow" vert="horz" wrap="square" lIns="0" tIns="0" rIns="0" bIns="0" numCol="1" spcCol="0" rtlCol="0" fromWordArt="0" anchor="t" anchorCtr="0" forceAA="0" compatLnSpc="1">
-                        <a:prstTxWarp prst="textNoShape">
-                          <a:avLst/>
-                        </a:prstTxWarp>
-                        <a:spAutoFit/>
-                      </wps:bodyPr>
-                    </wps:wsp>
-                  </a:graphicData>
-                </a:graphic>
-              </wp:anchor>
-            </w:drawing>
-          </mc:Choice>
-          <mc:Fallback>
-            <w:pict>
-              <v:shape w14:anchorId="35F1D4DC" id="Text Box 30" o:spid="_x0000_s1028" type="#_x0000_t202" style="position:absolute;left:0;text-align:left;margin-left:.3pt;margin-top:187.95pt;width:244.8pt;height:.05pt;z-index:251674624;visibility:visible;mso-wrap-style:square;mso-wrap-distance-left:9pt;mso-wrap-distance-top:0;mso-wrap-distance-right:9pt;mso-wrap-distance-bottom:0;mso-position-horizontal:absolute;mso-position-horizontal-relative:text;mso-position-vertical:absolute;mso-position-vertical-relative:text;v-text-anchor:top" o:gfxdata="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" stroked="f">
-                <v:textbox style="mso-fit-shape-to-text:t" inset="0,0,0,0">
-                  <w:txbxContent>
-                    <w:p>
-                      <w:pPr>
-                        <w:pStyle w:val="Caption"/>
-                        <w:jc w:val="center"/>
-                        <w:rPr>
-                          <w:rFonts w:eastAsia="SimSun"/>
-                          <w:noProof/>
-                          <w:spacing w:val="-1"/>
-                          <w:sz w:val="20"/>
-                          <w:szCs w:val="20"/>
-                        </w:rPr>
-                      </w:pPr>
-                      <w:r>
-                        <w:t xml:space="preserve">Figure </w:t>
-                      </w:r>
-                      <w:fldSimple w:instr=" SEQ Figure \* ARABIC ">
-                        <w:r>
-                          <w:rPr>
-                            <w:noProof/>
-                          </w:rPr>
-                          <w:t>6</w:t>
-                        </w:r>
-                      </w:fldSimple>
-                      <w:r>
-                        <w:t>: 21 Node Final Deformation</w:t>
-                      </w:r>
-                    </w:p>
-                  </w:txbxContent>
-                </v:textbox>
-                <w10:wrap type="topAndBottom"/>
-              </v:shape>
-            </w:pict>
-          </mc:Fallback>
-        </mc:AlternateContent>
-      </w:r>
-      <w:r>
-        <w:rPr>
-          <w:noProof/>
-        </w:rPr>
         <w:drawing>
-          <wp:anchor distT="0" distB="0" distL="114300" distR="114300" simplePos="0" relativeHeight="251672576" behindDoc="0" locked="0" layoutInCell="1" allowOverlap="1" wp14:anchorId="31B15E7B" wp14:editId="3BCBF3E0">
+          <wp:anchor distT="0" distB="0" distL="114300" distR="114300" simplePos="0" relativeHeight="251696128" behindDoc="0" locked="0" layoutInCell="1" allowOverlap="1" wp14:anchorId="341245EB" wp14:editId="37B1F7D4">
             <wp:simplePos x="0" y="0"/>
-            <wp:positionH relativeFrom="column">
-              <wp:posOffset>4313</wp:posOffset>
+            <wp:positionH relativeFrom="margin">
+              <wp:align>left</wp:align>
             </wp:positionH>
             <wp:positionV relativeFrom="paragraph">
-              <wp:posOffset>-3918</wp:posOffset>
+              <wp:posOffset>236220</wp:posOffset>
             </wp:positionV>
             <wp:extent cx="3108960" cy="2334260"/>
             <wp:effectExtent l="0" t="0" r="0" b="8890"/>
             <wp:wrapTopAndBottom/>
-            <wp:docPr id="29" name="Picture 29" descr="Chart, line chart&#10;&#10;Description automatically generated"/>
+            <wp:docPr id="8" name="Picture 8" descr="Chart, line chart&#10;&#10;Description automatically generated"/>
             <wp:cNvGraphicFramePr>
               <a:graphicFrameLocks xmlns:a="http://schemas.openxmlformats.org/drawingml/2006/main" noChangeAspect="1"/>
             </wp:cNvGraphicFramePr>
@@ -1181,7 +1146,7 @@
               <a:graphicData uri="http://schemas.openxmlformats.org/drawingml/2006/picture">
                 <pic:pic xmlns:pic="http://schemas.openxmlformats.org/drawingml/2006/picture">
                   <pic:nvPicPr>
-                    <pic:cNvPr id="29" name="Picture 29" descr="Chart, line chart&#10;&#10;Description automatically generated"/>
+                    <pic:cNvPr id="8" name="Picture 8" descr="Chart, line chart&#10;&#10;Description automatically generated"/>
                     <pic:cNvPicPr>
                       <a:picLocks noChangeAspect="1" noChangeArrowheads="1"/>
                     </pic:cNvPicPr>
@@ -1218,6 +1183,147 @@
           </wp:anchor>
         </w:drawing>
       </w:r>
+      <w:r>
+        <w:t>2</w:t>
+      </w:r>
+      <w:r>
+        <w:t>.</w:t>
+      </w:r>
+      <w:r>
+        <w:tab/>
+      </w:r>
+      <w:r>
+        <w:t>Assignment 2 Questions 2</w:t>
+      </w:r>
+    </w:p>
+    <w:p>
+      <w:pPr>
+        <w:pStyle w:val="BodyText"/>
+        <w:ind w:firstLine="0"/>
+      </w:pPr>
+      <w:r>
+        <w:rPr>
+          <w:noProof/>
+        </w:rPr>
+        <mc:AlternateContent>
+          <mc:Choice Requires="wps">
+            <w:drawing>
+              <wp:anchor distT="0" distB="0" distL="114300" distR="114300" simplePos="0" relativeHeight="251698176" behindDoc="0" locked="0" layoutInCell="1" allowOverlap="1" wp14:anchorId="7C2C079C" wp14:editId="083E8C80">
+                <wp:simplePos x="0" y="0"/>
+                <wp:positionH relativeFrom="column">
+                  <wp:align>right</wp:align>
+                </wp:positionH>
+                <wp:positionV relativeFrom="paragraph">
+                  <wp:posOffset>2542169</wp:posOffset>
+                </wp:positionV>
+                <wp:extent cx="3108960" cy="635"/>
+                <wp:effectExtent l="0" t="0" r="0" b="8255"/>
+                <wp:wrapTopAndBottom/>
+                <wp:docPr id="10" name="Text Box 10"/>
+                <wp:cNvGraphicFramePr/>
+                <a:graphic xmlns:a="http://schemas.openxmlformats.org/drawingml/2006/main">
+                  <a:graphicData uri="http://schemas.microsoft.com/office/word/2010/wordprocessingShape">
+                    <wps:wsp>
+                      <wps:cNvSpPr txBox="1"/>
+                      <wps:spPr>
+                        <a:xfrm>
+                          <a:off x="0" y="0"/>
+                          <a:ext cx="3108960" cy="635"/>
+                        </a:xfrm>
+                        <a:prstGeom prst="rect">
+                          <a:avLst/>
+                        </a:prstGeom>
+                        <a:solidFill>
+                          <a:prstClr val="white"/>
+                        </a:solidFill>
+                        <a:ln>
+                          <a:noFill/>
+                        </a:ln>
+                      </wps:spPr>
+                      <wps:txbx>
+                        <w:txbxContent>
+                          <w:p>
+                            <w:pPr>
+                              <w:pStyle w:val="Caption"/>
+                              <w:jc w:val="center"/>
+                              <w:rPr>
+                                <w:noProof/>
+                                <w:color w:val="auto"/>
+                                <w:sz w:val="20"/>
+                                <w:szCs w:val="20"/>
+                              </w:rPr>
+                            </w:pPr>
+                            <w:r>
+                              <w:t xml:space="preserve">Figure </w:t>
+                            </w:r>
+                            <w:fldSimple w:instr=" SEQ Figure \* ARABIC ">
+                              <w:r>
+                                <w:rPr>
+                                  <w:noProof/>
+                                </w:rPr>
+                                <w:t>6</w:t>
+                              </w:r>
+                            </w:fldSimple>
+                            <w:r>
+                              <w:t>: Final Deformation</w:t>
+                            </w:r>
+                          </w:p>
+                        </w:txbxContent>
+                      </wps:txbx>
+                      <wps:bodyPr rot="0" spcFirstLastPara="0" vertOverflow="overflow" horzOverflow="overflow" vert="horz" wrap="square" lIns="0" tIns="0" rIns="0" bIns="0" numCol="1" spcCol="0" rtlCol="0" fromWordArt="0" anchor="t" anchorCtr="0" forceAA="0" compatLnSpc="1">
+                        <a:prstTxWarp prst="textNoShape">
+                          <a:avLst/>
+                        </a:prstTxWarp>
+                        <a:spAutoFit/>
+                      </wps:bodyPr>
+                    </wps:wsp>
+                  </a:graphicData>
+                </a:graphic>
+              </wp:anchor>
+            </w:drawing>
+          </mc:Choice>
+          <mc:Fallback>
+            <w:pict>
+              <v:shape w14:anchorId="7C2C079C" id="Text Box 10" o:spid="_x0000_s1028" type="#_x0000_t202" style="position:absolute;left:0;text-align:left;margin-left:193.6pt;margin-top:200.15pt;width:244.8pt;height:.05pt;z-index:251698176;visibility:visible;mso-wrap-style:square;mso-wrap-distance-left:9pt;mso-wrap-distance-top:0;mso-wrap-distance-right:9pt;mso-wrap-distance-bottom:0;mso-position-horizontal:right;mso-position-horizontal-relative:text;mso-position-vertical:absolute;mso-position-vertical-relative:text;v-text-anchor:top" o:gfxdata="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" stroked="f">
+                <v:textbox style="mso-fit-shape-to-text:t" inset="0,0,0,0">
+                  <w:txbxContent>
+                    <w:p>
+                      <w:pPr>
+                        <w:pStyle w:val="Caption"/>
+                        <w:jc w:val="center"/>
+                        <w:rPr>
+                          <w:noProof/>
+                          <w:color w:val="auto"/>
+                          <w:sz w:val="20"/>
+                          <w:szCs w:val="20"/>
+                        </w:rPr>
+                      </w:pPr>
+                      <w:r>
+                        <w:t xml:space="preserve">Figure </w:t>
+                      </w:r>
+                      <w:fldSimple w:instr=" SEQ Figure \* ARABIC ">
+                        <w:r>
+                          <w:rPr>
+                            <w:noProof/>
+                          </w:rPr>
+                          <w:t>6</w:t>
+                        </w:r>
+                      </w:fldSimple>
+                      <w:r>
+                        <w:t>: Final Deformation</w:t>
+                      </w:r>
+                    </w:p>
+                  </w:txbxContent>
+                </v:textbox>
+                <w10:wrap type="topAndBottom"/>
+              </v:shape>
+            </w:pict>
+          </mc:Fallback>
+        </mc:AlternateContent>
+      </w:r>
+      <w:r>
+        <w:t xml:space="preserve"> </w:t>
+      </w:r>
     </w:p>
     <w:p>
       <w:pPr>
@@ -1242,6 +1348,73 @@
       </w:pPr>
       <w:r>
         <w:rPr>
+          <w:noProof/>
+        </w:rPr>
+        <w:drawing>
+          <wp:anchor distT="0" distB="0" distL="114300" distR="114300" simplePos="0" relativeHeight="251675648" behindDoc="0" locked="0" layoutInCell="1" allowOverlap="1" wp14:anchorId="3174A27A" wp14:editId="263825E8">
+            <wp:simplePos x="0" y="0"/>
+            <wp:positionH relativeFrom="column">
+              <wp:align>left</wp:align>
+            </wp:positionH>
+            <wp:positionV relativeFrom="paragraph">
+              <wp:posOffset>147955</wp:posOffset>
+            </wp:positionV>
+            <wp:extent cx="2898140" cy="2173605"/>
+            <wp:effectExtent l="0" t="0" r="0" b="0"/>
+            <wp:wrapTopAndBottom/>
+            <wp:docPr id="1" name="Picture 1" descr="Chart, line chart&#10;&#10;Description automatically generated"/>
+            <wp:cNvGraphicFramePr>
+              <a:graphicFrameLocks xmlns:a="http://schemas.openxmlformats.org/drawingml/2006/main" noChangeAspect="1"/>
+            </wp:cNvGraphicFramePr>
+            <a:graphic xmlns:a="http://schemas.openxmlformats.org/drawingml/2006/main">
+              <a:graphicData uri="http://schemas.openxmlformats.org/drawingml/2006/picture">
+                <pic:pic xmlns:pic="http://schemas.openxmlformats.org/drawingml/2006/picture">
+                  <pic:nvPicPr>
+                    <pic:cNvPr id="1" name="Picture 1" descr="Chart, line chart&#10;&#10;Description automatically generated"/>
+                    <pic:cNvPicPr>
+                      <a:picLocks noChangeAspect="1" noChangeArrowheads="1"/>
+                    </pic:cNvPicPr>
+                  </pic:nvPicPr>
+                  <pic:blipFill>
+                    <a:blip r:embed="rId13">
+                      <a:extLst>
+                        <a:ext uri="{28A0092B-C50C-407E-A947-70E740481C1C}">
+                          <a14:useLocalDpi xmlns:a14="http://schemas.microsoft.com/office/drawing/2010/main" val="0"/>
+                        </a:ext>
+                      </a:extLst>
+                    </a:blip>
+                    <a:srcRect/>
+                    <a:stretch>
+                      <a:fillRect/>
+                    </a:stretch>
+                  </pic:blipFill>
+                  <pic:spPr bwMode="auto">
+                    <a:xfrm>
+                      <a:off x="0" y="0"/>
+                      <a:ext cx="2898140" cy="2173605"/>
+                    </a:xfrm>
+                    <a:prstGeom prst="rect">
+                      <a:avLst/>
+                    </a:prstGeom>
+                    <a:noFill/>
+                    <a:ln>
+                      <a:noFill/>
+                    </a:ln>
+                  </pic:spPr>
+                </pic:pic>
+              </a:graphicData>
+            </a:graphic>
+            <wp14:sizeRelH relativeFrom="margin">
+              <wp14:pctWidth>0</wp14:pctWidth>
+            </wp14:sizeRelH>
+            <wp14:sizeRelV relativeFrom="margin">
+              <wp14:pctHeight>0</wp14:pctHeight>
+            </wp14:sizeRelV>
+          </wp:anchor>
+        </w:drawing>
+      </w:r>
+      <w:r>
+        <w:rPr>
           <w:lang w:eastAsia="zh-CN"/>
         </w:rPr>
         <w:t>Terminal Velocity VS Number of Node</w:t>
@@ -1264,7 +1437,7 @@
         <mc:AlternateContent>
           <mc:Choice Requires="wps">
             <w:drawing>
-              <wp:anchor distT="0" distB="0" distL="114300" distR="114300" simplePos="0" relativeHeight="251677696" behindDoc="0" locked="0" layoutInCell="1" allowOverlap="1" wp14:anchorId="6178759B" wp14:editId="73C812E8">
+              <wp:anchor distT="0" distB="0" distL="114300" distR="114300" simplePos="0" relativeHeight="251677696" behindDoc="0" locked="0" layoutInCell="1" allowOverlap="1" wp14:anchorId="6178759B" wp14:editId="43FA56AF">
                 <wp:simplePos x="0" y="0"/>
                 <wp:positionH relativeFrom="column">
                   <wp:posOffset>-635</wp:posOffset>
@@ -1311,14 +1484,27 @@
                             <w:r>
                               <w:t xml:space="preserve">Figure </w:t>
                             </w:r>
-                            <w:fldSimple w:instr=" SEQ Figure \* ARABIC ">
-                              <w:r>
-                                <w:rPr>
-                                  <w:noProof/>
-                                </w:rPr>
-                                <w:t>7</w:t>
-                              </w:r>
-                            </w:fldSimple>
+                            <w:r>
+                              <w:fldChar w:fldCharType="begin"/>
+                            </w:r>
+                            <w:r>
+                              <w:instrText xml:space="preserve"> SEQ Figure \* ARABIC </w:instrText>
+                            </w:r>
+                            <w:r>
+                              <w:fldChar w:fldCharType="separate"/>
+                            </w:r>
+                            <w:r>
+                              <w:rPr>
+                                <w:noProof/>
+                              </w:rPr>
+                              <w:t>7</w:t>
+                            </w:r>
+                            <w:r>
+                              <w:rPr>
+                                <w:noProof/>
+                              </w:rPr>
+                              <w:fldChar w:fldCharType="end"/>
+                            </w:r>
                             <w:r>
                               <w:t xml:space="preserve">: </w:t>
                             </w:r>
@@ -1358,14 +1544,27 @@
                       <w:r>
                         <w:t xml:space="preserve">Figure </w:t>
                       </w:r>
-                      <w:fldSimple w:instr=" SEQ Figure \* ARABIC ">
-                        <w:r>
-                          <w:rPr>
-                            <w:noProof/>
-                          </w:rPr>
-                          <w:t>7</w:t>
-                        </w:r>
-                      </w:fldSimple>
+                      <w:r>
+                        <w:fldChar w:fldCharType="begin"/>
+                      </w:r>
+                      <w:r>
+                        <w:instrText xml:space="preserve"> SEQ Figure \* ARABIC </w:instrText>
+                      </w:r>
+                      <w:r>
+                        <w:fldChar w:fldCharType="separate"/>
+                      </w:r>
+                      <w:r>
+                        <w:rPr>
+                          <w:noProof/>
+                        </w:rPr>
+                        <w:t>7</w:t>
+                      </w:r>
+                      <w:r>
+                        <w:rPr>
+                          <w:noProof/>
+                        </w:rPr>
+                        <w:fldChar w:fldCharType="end"/>
+                      </w:r>
                       <w:r>
                         <w:t xml:space="preserve">: </w:t>
                       </w:r>
@@ -1380,67 +1579,6 @@
             </w:pict>
           </mc:Fallback>
         </mc:AlternateContent>
-      </w:r>
-      <w:r>
-        <w:rPr>
-          <w:noProof/>
-        </w:rPr>
-        <w:drawing>
-          <wp:anchor distT="0" distB="0" distL="114300" distR="114300" simplePos="0" relativeHeight="251675648" behindDoc="0" locked="0" layoutInCell="1" allowOverlap="1" wp14:anchorId="3174A27A" wp14:editId="34E96738">
-            <wp:simplePos x="0" y="0"/>
-            <wp:positionH relativeFrom="column">
-              <wp:posOffset>-863</wp:posOffset>
-            </wp:positionH>
-            <wp:positionV relativeFrom="paragraph">
-              <wp:posOffset>1917</wp:posOffset>
-            </wp:positionV>
-            <wp:extent cx="3108960" cy="2331720"/>
-            <wp:effectExtent l="0" t="0" r="0" b="0"/>
-            <wp:wrapTopAndBottom/>
-            <wp:docPr id="1" name="Picture 1" descr="Chart, line chart&#10;&#10;Description automatically generated"/>
-            <wp:cNvGraphicFramePr>
-              <a:graphicFrameLocks xmlns:a="http://schemas.openxmlformats.org/drawingml/2006/main" noChangeAspect="1"/>
-            </wp:cNvGraphicFramePr>
-            <a:graphic xmlns:a="http://schemas.openxmlformats.org/drawingml/2006/main">
-              <a:graphicData uri="http://schemas.openxmlformats.org/drawingml/2006/picture">
-                <pic:pic xmlns:pic="http://schemas.openxmlformats.org/drawingml/2006/picture">
-                  <pic:nvPicPr>
-                    <pic:cNvPr id="1" name="Picture 1" descr="Chart, line chart&#10;&#10;Description automatically generated"/>
-                    <pic:cNvPicPr>
-                      <a:picLocks noChangeAspect="1" noChangeArrowheads="1"/>
-                    </pic:cNvPicPr>
-                  </pic:nvPicPr>
-                  <pic:blipFill>
-                    <a:blip r:embed="rId13">
-                      <a:extLst>
-                        <a:ext uri="{28A0092B-C50C-407E-A947-70E740481C1C}">
-                          <a14:useLocalDpi xmlns:a14="http://schemas.microsoft.com/office/drawing/2010/main" val="0"/>
-                        </a:ext>
-                      </a:extLst>
-                    </a:blip>
-                    <a:srcRect/>
-                    <a:stretch>
-                      <a:fillRect/>
-                    </a:stretch>
-                  </pic:blipFill>
-                  <pic:spPr bwMode="auto">
-                    <a:xfrm>
-                      <a:off x="0" y="0"/>
-                      <a:ext cx="3108960" cy="2331720"/>
-                    </a:xfrm>
-                    <a:prstGeom prst="rect">
-                      <a:avLst/>
-                    </a:prstGeom>
-                    <a:noFill/>
-                    <a:ln>
-                      <a:noFill/>
-                    </a:ln>
-                  </pic:spPr>
-                </pic:pic>
-              </a:graphicData>
-            </a:graphic>
-          </wp:anchor>
-        </w:drawing>
       </w:r>
     </w:p>
     <w:p>
@@ -1516,14 +1654,27 @@
                             <w:r>
                               <w:t xml:space="preserve">Figure </w:t>
                             </w:r>
-                            <w:fldSimple w:instr=" SEQ Figure \* ARABIC ">
-                              <w:r>
-                                <w:rPr>
-                                  <w:noProof/>
-                                </w:rPr>
-                                <w:t>8</w:t>
-                              </w:r>
-                            </w:fldSimple>
+                            <w:r>
+                              <w:fldChar w:fldCharType="begin"/>
+                            </w:r>
+                            <w:r>
+                              <w:instrText xml:space="preserve"> SEQ Figure \* ARABIC </w:instrText>
+                            </w:r>
+                            <w:r>
+                              <w:fldChar w:fldCharType="separate"/>
+                            </w:r>
+                            <w:r>
+                              <w:rPr>
+                                <w:noProof/>
+                              </w:rPr>
+                              <w:t>8</w:t>
+                            </w:r>
+                            <w:r>
+                              <w:rPr>
+                                <w:noProof/>
+                              </w:rPr>
+                              <w:fldChar w:fldCharType="end"/>
+                            </w:r>
                             <w:r>
                               <w:t>: Terminal Velocity VS Time Step Size</w:t>
                             </w:r>
@@ -1560,14 +1711,27 @@
                       <w:r>
                         <w:t xml:space="preserve">Figure </w:t>
                       </w:r>
-                      <w:fldSimple w:instr=" SEQ Figure \* ARABIC ">
-                        <w:r>
-                          <w:rPr>
-                            <w:noProof/>
-                          </w:rPr>
-                          <w:t>8</w:t>
-                        </w:r>
-                      </w:fldSimple>
+                      <w:r>
+                        <w:fldChar w:fldCharType="begin"/>
+                      </w:r>
+                      <w:r>
+                        <w:instrText xml:space="preserve"> SEQ Figure \* ARABIC </w:instrText>
+                      </w:r>
+                      <w:r>
+                        <w:fldChar w:fldCharType="separate"/>
+                      </w:r>
+                      <w:r>
+                        <w:rPr>
+                          <w:noProof/>
+                        </w:rPr>
+                        <w:t>8</w:t>
+                      </w:r>
+                      <w:r>
+                        <w:rPr>
+                          <w:noProof/>
+                        </w:rPr>
+                        <w:fldChar w:fldCharType="end"/>
+                      </w:r>
                       <w:r>
                         <w:t>: Terminal Velocity VS Time Step Size</w:t>
                       </w:r>
@@ -1823,14 +1987,27 @@
                             <w:r>
                               <w:t xml:space="preserve">Figure </w:t>
                             </w:r>
-                            <w:fldSimple w:instr=" SEQ Figure \* ARABIC ">
-                              <w:r>
-                                <w:rPr>
-                                  <w:noProof/>
-                                </w:rPr>
-                                <w:t>9</w:t>
-                              </w:r>
-                            </w:fldSimple>
+                            <w:r>
+                              <w:fldChar w:fldCharType="begin"/>
+                            </w:r>
+                            <w:r>
+                              <w:instrText xml:space="preserve"> SEQ Figure \* ARABIC </w:instrText>
+                            </w:r>
+                            <w:r>
+                              <w:fldChar w:fldCharType="separate"/>
+                            </w:r>
+                            <w:r>
+                              <w:rPr>
+                                <w:noProof/>
+                              </w:rPr>
+                              <w:t>9</w:t>
+                            </w:r>
+                            <w:r>
+                              <w:rPr>
+                                <w:noProof/>
+                              </w:rPr>
+                              <w:fldChar w:fldCharType="end"/>
+                            </w:r>
                             <w:r>
                               <w:t>: Beam Final Deformation</w:t>
                             </w:r>
@@ -1872,14 +2049,27 @@
                       <w:r>
                         <w:t xml:space="preserve">Figure </w:t>
                       </w:r>
-                      <w:fldSimple w:instr=" SEQ Figure \* ARABIC ">
-                        <w:r>
-                          <w:rPr>
-                            <w:noProof/>
-                          </w:rPr>
-                          <w:t>9</w:t>
-                        </w:r>
-                      </w:fldSimple>
+                      <w:r>
+                        <w:fldChar w:fldCharType="begin"/>
+                      </w:r>
+                      <w:r>
+                        <w:instrText xml:space="preserve"> SEQ Figure \* ARABIC </w:instrText>
+                      </w:r>
+                      <w:r>
+                        <w:fldChar w:fldCharType="separate"/>
+                      </w:r>
+                      <w:r>
+                        <w:rPr>
+                          <w:noProof/>
+                        </w:rPr>
+                        <w:t>9</w:t>
+                      </w:r>
+                      <w:r>
+                        <w:rPr>
+                          <w:noProof/>
+                        </w:rPr>
+                        <w:fldChar w:fldCharType="end"/>
+                      </w:r>
                       <w:r>
                         <w:t>: Beam Final Deformation</w:t>
                       </w:r>
@@ -2062,14 +2252,27 @@
                             <w:r>
                               <w:t xml:space="preserve">Figure </w:t>
                             </w:r>
-                            <w:fldSimple w:instr=" SEQ Figure \* ARABIC ">
-                              <w:r>
-                                <w:rPr>
-                                  <w:noProof/>
-                                </w:rPr>
-                                <w:t>10</w:t>
-                              </w:r>
-                            </w:fldSimple>
+                            <w:r>
+                              <w:fldChar w:fldCharType="begin"/>
+                            </w:r>
+                            <w:r>
+                              <w:instrText xml:space="preserve"> SEQ Figure \* ARABIC </w:instrText>
+                            </w:r>
+                            <w:r>
+                              <w:fldChar w:fldCharType="separate"/>
+                            </w:r>
+                            <w:r>
+                              <w:rPr>
+                                <w:noProof/>
+                              </w:rPr>
+                              <w:t>10</w:t>
+                            </w:r>
+                            <w:r>
+                              <w:rPr>
+                                <w:noProof/>
+                              </w:rPr>
+                              <w:fldChar w:fldCharType="end"/>
+                            </w:r>
                             <w:r>
                               <w:t>: Beam Maximum Displacement at P=2000</w:t>
                             </w:r>
@@ -2108,14 +2311,27 @@
                       <w:r>
                         <w:t xml:space="preserve">Figure </w:t>
                       </w:r>
-                      <w:fldSimple w:instr=" SEQ Figure \* ARABIC ">
-                        <w:r>
-                          <w:rPr>
-                            <w:noProof/>
-                          </w:rPr>
-                          <w:t>10</w:t>
-                        </w:r>
-                      </w:fldSimple>
+                      <w:r>
+                        <w:fldChar w:fldCharType="begin"/>
+                      </w:r>
+                      <w:r>
+                        <w:instrText xml:space="preserve"> SEQ Figure \* ARABIC </w:instrText>
+                      </w:r>
+                      <w:r>
+                        <w:fldChar w:fldCharType="separate"/>
+                      </w:r>
+                      <w:r>
+                        <w:rPr>
+                          <w:noProof/>
+                        </w:rPr>
+                        <w:t>10</w:t>
+                      </w:r>
+                      <w:r>
+                        <w:rPr>
+                          <w:noProof/>
+                        </w:rPr>
+                        <w:fldChar w:fldCharType="end"/>
+                      </w:r>
                       <w:r>
                         <w:t>: Beam Maximum Displacement at P=2000</w:t>
                       </w:r>
@@ -2387,14 +2603,27 @@
                             <w:r>
                               <w:t xml:space="preserve">Figure </w:t>
                             </w:r>
-                            <w:fldSimple w:instr=" SEQ Figure \* ARABIC ">
-                              <w:r>
-                                <w:rPr>
-                                  <w:noProof/>
-                                </w:rPr>
-                                <w:t>11</w:t>
-                              </w:r>
-                            </w:fldSimple>
+                            <w:r>
+                              <w:fldChar w:fldCharType="begin"/>
+                            </w:r>
+                            <w:r>
+                              <w:instrText xml:space="preserve"> SEQ Figure \* ARABIC </w:instrText>
+                            </w:r>
+                            <w:r>
+                              <w:fldChar w:fldCharType="separate"/>
+                            </w:r>
+                            <w:r>
+                              <w:rPr>
+                                <w:noProof/>
+                              </w:rPr>
+                              <w:t>11</w:t>
+                            </w:r>
+                            <w:r>
+                              <w:rPr>
+                                <w:noProof/>
+                              </w:rPr>
+                              <w:fldChar w:fldCharType="end"/>
+                            </w:r>
                             <w:r>
                               <w:t>: Beam Final Deformation at P = 20000</w:t>
                             </w:r>
@@ -2433,14 +2662,27 @@
                       <w:r>
                         <w:t xml:space="preserve">Figure </w:t>
                       </w:r>
-                      <w:fldSimple w:instr=" SEQ Figure \* ARABIC ">
-                        <w:r>
-                          <w:rPr>
-                            <w:noProof/>
-                          </w:rPr>
-                          <w:t>11</w:t>
-                        </w:r>
-                      </w:fldSimple>
+                      <w:r>
+                        <w:fldChar w:fldCharType="begin"/>
+                      </w:r>
+                      <w:r>
+                        <w:instrText xml:space="preserve"> SEQ Figure \* ARABIC </w:instrText>
+                      </w:r>
+                      <w:r>
+                        <w:fldChar w:fldCharType="separate"/>
+                      </w:r>
+                      <w:r>
+                        <w:rPr>
+                          <w:noProof/>
+                        </w:rPr>
+                        <w:t>11</w:t>
+                      </w:r>
+                      <w:r>
+                        <w:rPr>
+                          <w:noProof/>
+                        </w:rPr>
+                        <w:fldChar w:fldCharType="end"/>
+                      </w:r>
                       <w:r>
                         <w:t>: Beam Final Deformation at P = 20000</w:t>
                       </w:r>
@@ -2582,14 +2824,27 @@
                             <w:r>
                               <w:t xml:space="preserve">Figure </w:t>
                             </w:r>
-                            <w:fldSimple w:instr=" SEQ Figure \* ARABIC ">
-                              <w:r>
-                                <w:rPr>
-                                  <w:noProof/>
-                                </w:rPr>
-                                <w:t>12</w:t>
-                              </w:r>
-                            </w:fldSimple>
+                            <w:r>
+                              <w:fldChar w:fldCharType="begin"/>
+                            </w:r>
+                            <w:r>
+                              <w:instrText xml:space="preserve"> SEQ Figure \* ARABIC </w:instrText>
+                            </w:r>
+                            <w:r>
+                              <w:fldChar w:fldCharType="separate"/>
+                            </w:r>
+                            <w:r>
+                              <w:rPr>
+                                <w:noProof/>
+                              </w:rPr>
+                              <w:t>12</w:t>
+                            </w:r>
+                            <w:r>
+                              <w:rPr>
+                                <w:noProof/>
+                              </w:rPr>
+                              <w:fldChar w:fldCharType="end"/>
+                            </w:r>
                             <w:r>
                               <w:t xml:space="preserve">: </w:t>
                             </w:r>
@@ -2636,14 +2891,27 @@
                       <w:r>
                         <w:t xml:space="preserve">Figure </w:t>
                       </w:r>
-                      <w:fldSimple w:instr=" SEQ Figure \* ARABIC ">
-                        <w:r>
-                          <w:rPr>
-                            <w:noProof/>
-                          </w:rPr>
-                          <w:t>12</w:t>
-                        </w:r>
-                      </w:fldSimple>
+                      <w:r>
+                        <w:fldChar w:fldCharType="begin"/>
+                      </w:r>
+                      <w:r>
+                        <w:instrText xml:space="preserve"> SEQ Figure \* ARABIC </w:instrText>
+                      </w:r>
+                      <w:r>
+                        <w:fldChar w:fldCharType="separate"/>
+                      </w:r>
+                      <w:r>
+                        <w:rPr>
+                          <w:noProof/>
+                        </w:rPr>
+                        <w:t>12</w:t>
+                      </w:r>
+                      <w:r>
+                        <w:rPr>
+                          <w:noProof/>
+                        </w:rPr>
+                        <w:fldChar w:fldCharType="end"/>
+                      </w:r>
                       <w:r>
                         <w:t xml:space="preserve">: </w:t>
                       </w:r>
